--- a/2º Período/Conectividade em Sist. Ciberfísicos/Atividade 6/Atividade -Cisco 6 wi-fi.docx
+++ b/2º Período/Conectividade em Sist. Ciberfísicos/Atividade 6/Atividade -Cisco 6 wi-fi.docx
@@ -136,6 +136,25 @@
           <w:szCs w:val="32"/>
         </w:rPr>
         <w:t>Nome Estudante:</w:t>
+      </w:r>
+      <w:r>
+        <w:rPr>
+          <w:rFonts w:asciiTheme="majorHAnsi" w:hAnsiTheme="majorHAnsi" w:cstheme="majorHAnsi"/>
+          <w:b/>
+          <w:sz w:val="32"/>
+          <w:szCs w:val="32"/>
+        </w:rPr>
+        <w:t xml:space="preserve"> </w:t>
+      </w:r>
+      <w:r>
+        <w:rPr>
+          <w:rFonts w:asciiTheme="majorHAnsi" w:hAnsiTheme="majorHAnsi" w:cstheme="majorHAnsi"/>
+          <w:b/>
+          <w:color w:val="0070C0"/>
+          <w:sz w:val="32"/>
+          <w:szCs w:val="32"/>
+        </w:rPr>
+        <w:t>Ary Felipe Farah e Silva</w:t>
       </w:r>
     </w:p>
     <w:p>
@@ -588,7 +607,29 @@
           <w:sz w:val="28"/>
           <w:szCs w:val="28"/>
         </w:rPr>
-        <w:t xml:space="preserve">Pra utilizar interfaces de rede sem fio, você precisará ir no dispositivo (PC/laptop) e clicar em </w:t>
+        <w:t xml:space="preserve">Pra utilizar interfaces de rede sem fio, você precisará ir </w:t>
+      </w:r>
+      <w:proofErr w:type="gramStart"/>
+      <w:r>
+        <w:rPr>
+          <w:rFonts w:asciiTheme="majorHAnsi" w:eastAsiaTheme="majorEastAsia" w:hAnsiTheme="majorHAnsi" w:cstheme="majorHAnsi"/>
+          <w:b/>
+          <w:bCs/>
+          <w:sz w:val="28"/>
+          <w:szCs w:val="28"/>
+        </w:rPr>
+        <w:t>no</w:t>
+      </w:r>
+      <w:proofErr w:type="gramEnd"/>
+      <w:r>
+        <w:rPr>
+          <w:rFonts w:asciiTheme="majorHAnsi" w:eastAsiaTheme="majorEastAsia" w:hAnsiTheme="majorHAnsi" w:cstheme="majorHAnsi"/>
+          <w:b/>
+          <w:bCs/>
+          <w:sz w:val="28"/>
+          <w:szCs w:val="28"/>
+        </w:rPr>
+        <w:t xml:space="preserve"> dispositivo (PC/laptop) e clicar em </w:t>
       </w:r>
       <w:proofErr w:type="spellStart"/>
       <w:r>
@@ -2131,25 +2172,7 @@
           <w:bCs/>
           <w:color w:val="0070C0"/>
         </w:rPr>
-        <w:t xml:space="preserve">: </w:t>
-      </w:r>
-      <w:r>
-        <w:rPr>
-          <w:rFonts w:asciiTheme="majorHAnsi" w:eastAsiaTheme="majorEastAsia" w:hAnsiTheme="majorHAnsi" w:cstheme="majorHAnsi"/>
-          <w:b/>
-          <w:bCs/>
-          <w:color w:val="0070C0"/>
-        </w:rPr>
-        <w:t>192.168.0.10</w:t>
-      </w:r>
-      <w:r>
-        <w:rPr>
-          <w:rFonts w:asciiTheme="majorHAnsi" w:eastAsiaTheme="majorEastAsia" w:hAnsiTheme="majorHAnsi" w:cstheme="majorHAnsi"/>
-          <w:b/>
-          <w:bCs/>
-          <w:color w:val="0070C0"/>
-        </w:rPr>
-        <w:t>3</w:t>
+        <w:t>: 192.168.0.103</w:t>
       </w:r>
     </w:p>
     <w:p>
@@ -2235,25 +2258,7 @@
           <w:bCs/>
           <w:color w:val="0070C0"/>
         </w:rPr>
-        <w:t xml:space="preserve">: </w:t>
-      </w:r>
-      <w:r>
-        <w:rPr>
-          <w:rFonts w:asciiTheme="majorHAnsi" w:eastAsiaTheme="majorEastAsia" w:hAnsiTheme="majorHAnsi" w:cstheme="majorHAnsi"/>
-          <w:b/>
-          <w:bCs/>
-          <w:color w:val="0070C0"/>
-        </w:rPr>
-        <w:t>192.168.0.10</w:t>
-      </w:r>
-      <w:r>
-        <w:rPr>
-          <w:rFonts w:asciiTheme="majorHAnsi" w:eastAsiaTheme="majorEastAsia" w:hAnsiTheme="majorHAnsi" w:cstheme="majorHAnsi"/>
-          <w:b/>
-          <w:bCs/>
-          <w:color w:val="0070C0"/>
-        </w:rPr>
-        <w:t>1</w:t>
+        <w:t>: 192.168.0.101</w:t>
       </w:r>
     </w:p>
     <w:p>
@@ -2375,16 +2380,7 @@
           <w:bCs/>
           <w:color w:val="0070C0"/>
         </w:rPr>
-        <w:t>juntamente ao Gateway Padrão, Máscara de rede e aos servidores DNS</w:t>
-      </w:r>
-      <w:r>
-        <w:rPr>
-          <w:rFonts w:asciiTheme="majorHAnsi" w:eastAsiaTheme="majorEastAsia" w:hAnsiTheme="majorHAnsi" w:cstheme="majorHAnsi"/>
-          <w:b/>
-          <w:bCs/>
-          <w:color w:val="0070C0"/>
-        </w:rPr>
-        <w:t xml:space="preserve">, foram </w:t>
+        <w:t xml:space="preserve">juntamente ao Gateway Padrão, Máscara de rede e aos servidores DNS, foram </w:t>
       </w:r>
       <w:r>
         <w:rPr>
@@ -2770,6 +2766,7 @@
         <w:tab/>
       </w:r>
       <w:proofErr w:type="spellStart"/>
+      <w:proofErr w:type="gramStart"/>
       <w:r>
         <w:rPr>
           <w:rFonts w:asciiTheme="majorHAnsi" w:eastAsiaTheme="majorEastAsia" w:hAnsiTheme="majorHAnsi" w:cstheme="majorHAnsi"/>
@@ -2798,6 +2795,7 @@
         </w:rPr>
         <w:t xml:space="preserve"> -</w:t>
       </w:r>
+      <w:proofErr w:type="gramEnd"/>
       <w:r>
         <w:rPr>
           <w:rFonts w:asciiTheme="majorHAnsi" w:eastAsiaTheme="majorEastAsia" w:hAnsiTheme="majorHAnsi" w:cstheme="majorHAnsi"/>
@@ -2993,13 +2991,758 @@
     <w:p>
       <w:pPr>
         <w:pStyle w:val="PargrafodaLista"/>
+        <w:tabs>
+          <w:tab w:val="left" w:pos="3288"/>
+        </w:tabs>
         <w:spacing w:before="120" w:after="120"/>
+        <w:ind w:left="785"/>
         <w:contextualSpacing w:val="0"/>
-      </w:pPr>
-    </w:p>
-    <w:p/>
+        <w:rPr>
+          <w:rFonts w:asciiTheme="majorHAnsi" w:eastAsiaTheme="majorEastAsia" w:hAnsiTheme="majorHAnsi" w:cstheme="majorHAnsi"/>
+          <w:b/>
+          <w:bCs/>
+          <w:color w:val="0070C0"/>
+        </w:rPr>
+      </w:pPr>
+      <w:r>
+        <w:rPr>
+          <w:rFonts w:asciiTheme="majorHAnsi" w:eastAsiaTheme="majorEastAsia" w:hAnsiTheme="majorHAnsi" w:cstheme="majorHAnsi"/>
+          <w:b/>
+          <w:bCs/>
+          <w:color w:val="0070C0"/>
+        </w:rPr>
+        <w:t>Como funciona?</w:t>
+      </w:r>
+    </w:p>
+    <w:p>
+      <w:pPr>
+        <w:pStyle w:val="PargrafodaLista"/>
+        <w:tabs>
+          <w:tab w:val="left" w:pos="3288"/>
+        </w:tabs>
+        <w:spacing w:before="120" w:after="120"/>
+        <w:ind w:left="785"/>
+        <w:contextualSpacing w:val="0"/>
+        <w:rPr>
+          <w:rFonts w:asciiTheme="majorHAnsi" w:eastAsiaTheme="majorEastAsia" w:hAnsiTheme="majorHAnsi" w:cstheme="majorHAnsi"/>
+          <w:color w:val="0070C0"/>
+        </w:rPr>
+      </w:pPr>
+      <w:r>
+        <w:rPr>
+          <w:rFonts w:asciiTheme="majorHAnsi" w:eastAsiaTheme="majorEastAsia" w:hAnsiTheme="majorHAnsi" w:cstheme="majorHAnsi"/>
+          <w:color w:val="0070C0"/>
+        </w:rPr>
+        <w:t xml:space="preserve">O roteador que utilizamos em nossa casa </w:t>
+      </w:r>
+      <w:r>
+        <w:rPr>
+          <w:rFonts w:asciiTheme="majorHAnsi" w:eastAsiaTheme="majorEastAsia" w:hAnsiTheme="majorHAnsi" w:cstheme="majorHAnsi"/>
+          <w:color w:val="0070C0"/>
+        </w:rPr>
+        <w:t>conecta-se em um</w:t>
+      </w:r>
+      <w:r>
+        <w:rPr>
+          <w:rFonts w:asciiTheme="majorHAnsi" w:eastAsiaTheme="majorEastAsia" w:hAnsiTheme="majorHAnsi" w:cstheme="majorHAnsi"/>
+          <w:color w:val="0070C0"/>
+        </w:rPr>
+        <w:t xml:space="preserve">a fonte </w:t>
+      </w:r>
+      <w:r>
+        <w:rPr>
+          <w:rFonts w:asciiTheme="majorHAnsi" w:eastAsiaTheme="majorEastAsia" w:hAnsiTheme="majorHAnsi" w:cstheme="majorHAnsi"/>
+          <w:color w:val="0070C0"/>
+        </w:rPr>
+        <w:t xml:space="preserve">de internet, </w:t>
+      </w:r>
+      <w:r>
+        <w:rPr>
+          <w:rFonts w:asciiTheme="majorHAnsi" w:eastAsiaTheme="majorEastAsia" w:hAnsiTheme="majorHAnsi" w:cstheme="majorHAnsi"/>
+          <w:color w:val="0070C0"/>
+        </w:rPr>
+        <w:t xml:space="preserve">converte </w:t>
+      </w:r>
+      <w:r>
+        <w:rPr>
+          <w:rFonts w:asciiTheme="majorHAnsi" w:eastAsiaTheme="majorEastAsia" w:hAnsiTheme="majorHAnsi" w:cstheme="majorHAnsi"/>
+          <w:color w:val="0070C0"/>
+        </w:rPr>
+        <w:t>os sinais</w:t>
+      </w:r>
+      <w:r>
+        <w:rPr>
+          <w:rFonts w:asciiTheme="majorHAnsi" w:eastAsiaTheme="majorEastAsia" w:hAnsiTheme="majorHAnsi" w:cstheme="majorHAnsi"/>
+          <w:color w:val="0070C0"/>
+        </w:rPr>
+        <w:t xml:space="preserve"> recebidos</w:t>
+      </w:r>
+      <w:r>
+        <w:rPr>
+          <w:rFonts w:asciiTheme="majorHAnsi" w:eastAsiaTheme="majorEastAsia" w:hAnsiTheme="majorHAnsi" w:cstheme="majorHAnsi"/>
+          <w:color w:val="0070C0"/>
+        </w:rPr>
+        <w:t xml:space="preserve"> </w:t>
+      </w:r>
+      <w:r>
+        <w:rPr>
+          <w:rFonts w:asciiTheme="majorHAnsi" w:eastAsiaTheme="majorEastAsia" w:hAnsiTheme="majorHAnsi" w:cstheme="majorHAnsi"/>
+          <w:color w:val="0070C0"/>
+        </w:rPr>
+        <w:t>em ondas de rádio</w:t>
+      </w:r>
+      <w:r>
+        <w:rPr>
+          <w:rFonts w:asciiTheme="majorHAnsi" w:eastAsiaTheme="majorEastAsia" w:hAnsiTheme="majorHAnsi" w:cstheme="majorHAnsi"/>
+          <w:color w:val="0070C0"/>
+        </w:rPr>
+        <w:t xml:space="preserve"> (</w:t>
+      </w:r>
+      <w:r>
+        <w:rPr>
+          <w:rFonts w:asciiTheme="majorHAnsi" w:eastAsiaTheme="majorEastAsia" w:hAnsiTheme="majorHAnsi" w:cstheme="majorHAnsi"/>
+          <w:color w:val="0070C0"/>
+        </w:rPr>
+        <w:t>Wi-Fi</w:t>
+      </w:r>
+      <w:r>
+        <w:rPr>
+          <w:rFonts w:asciiTheme="majorHAnsi" w:eastAsiaTheme="majorEastAsia" w:hAnsiTheme="majorHAnsi" w:cstheme="majorHAnsi"/>
+          <w:color w:val="0070C0"/>
+        </w:rPr>
+        <w:t>)</w:t>
+      </w:r>
+      <w:r>
+        <w:rPr>
+          <w:rFonts w:asciiTheme="majorHAnsi" w:eastAsiaTheme="majorEastAsia" w:hAnsiTheme="majorHAnsi" w:cstheme="majorHAnsi"/>
+          <w:color w:val="0070C0"/>
+        </w:rPr>
+        <w:t>.</w:t>
+      </w:r>
+      <w:r>
+        <w:rPr>
+          <w:rFonts w:asciiTheme="majorHAnsi" w:eastAsiaTheme="majorEastAsia" w:hAnsiTheme="majorHAnsi" w:cstheme="majorHAnsi"/>
+          <w:color w:val="0070C0"/>
+        </w:rPr>
+        <w:t xml:space="preserve"> Depois, atribui endereços IP locais para cada dispositivo conectado</w:t>
+      </w:r>
+      <w:r>
+        <w:rPr>
+          <w:rFonts w:asciiTheme="majorHAnsi" w:eastAsiaTheme="majorEastAsia" w:hAnsiTheme="majorHAnsi" w:cstheme="majorHAnsi"/>
+          <w:color w:val="0070C0"/>
+        </w:rPr>
+        <w:t xml:space="preserve"> e </w:t>
+      </w:r>
+      <w:r>
+        <w:rPr>
+          <w:rFonts w:asciiTheme="majorHAnsi" w:eastAsiaTheme="majorEastAsia" w:hAnsiTheme="majorHAnsi" w:cstheme="majorHAnsi"/>
+          <w:color w:val="0070C0"/>
+        </w:rPr>
+        <w:t>trafega</w:t>
+      </w:r>
+      <w:r>
+        <w:rPr>
+          <w:rFonts w:asciiTheme="majorHAnsi" w:eastAsiaTheme="majorEastAsia" w:hAnsiTheme="majorHAnsi" w:cstheme="majorHAnsi"/>
+          <w:color w:val="0070C0"/>
+        </w:rPr>
+        <w:t xml:space="preserve"> </w:t>
+      </w:r>
+      <w:r>
+        <w:rPr>
+          <w:rFonts w:asciiTheme="majorHAnsi" w:eastAsiaTheme="majorEastAsia" w:hAnsiTheme="majorHAnsi" w:cstheme="majorHAnsi"/>
+          <w:color w:val="0070C0"/>
+        </w:rPr>
+        <w:t xml:space="preserve">dados e internet entre eles. </w:t>
+      </w:r>
+      <w:r>
+        <w:rPr>
+          <w:rFonts w:asciiTheme="majorHAnsi" w:eastAsiaTheme="majorEastAsia" w:hAnsiTheme="majorHAnsi" w:cstheme="majorHAnsi"/>
+          <w:color w:val="0070C0"/>
+        </w:rPr>
+        <w:t xml:space="preserve">Alguns roteadores permitem </w:t>
+      </w:r>
+      <w:r>
+        <w:rPr>
+          <w:rFonts w:asciiTheme="majorHAnsi" w:eastAsiaTheme="majorEastAsia" w:hAnsiTheme="majorHAnsi" w:cstheme="majorHAnsi"/>
+          <w:color w:val="0070C0"/>
+        </w:rPr>
+        <w:t>“priorizar” tipo</w:t>
+      </w:r>
+      <w:r>
+        <w:rPr>
+          <w:rFonts w:asciiTheme="majorHAnsi" w:eastAsiaTheme="majorEastAsia" w:hAnsiTheme="majorHAnsi" w:cstheme="majorHAnsi"/>
+          <w:color w:val="0070C0"/>
+        </w:rPr>
+        <w:t xml:space="preserve">s </w:t>
+      </w:r>
+      <w:r>
+        <w:rPr>
+          <w:rFonts w:asciiTheme="majorHAnsi" w:eastAsiaTheme="majorEastAsia" w:hAnsiTheme="majorHAnsi" w:cstheme="majorHAnsi"/>
+          <w:color w:val="0070C0"/>
+        </w:rPr>
+        <w:t>de dados ou dispositivos.</w:t>
+      </w:r>
+    </w:p>
+    <w:p>
+      <w:pPr>
+        <w:pStyle w:val="PargrafodaLista"/>
+        <w:tabs>
+          <w:tab w:val="left" w:pos="3288"/>
+        </w:tabs>
+        <w:spacing w:before="120" w:after="120"/>
+        <w:ind w:left="785"/>
+        <w:contextualSpacing w:val="0"/>
+        <w:rPr>
+          <w:rFonts w:asciiTheme="majorHAnsi" w:eastAsiaTheme="majorEastAsia" w:hAnsiTheme="majorHAnsi" w:cstheme="majorHAnsi"/>
+          <w:b/>
+          <w:bCs/>
+          <w:color w:val="0070C0"/>
+        </w:rPr>
+      </w:pPr>
+      <w:r>
+        <w:rPr>
+          <w:rFonts w:asciiTheme="majorHAnsi" w:eastAsiaTheme="majorEastAsia" w:hAnsiTheme="majorHAnsi" w:cstheme="majorHAnsi"/>
+          <w:b/>
+          <w:bCs/>
+          <w:color w:val="0070C0"/>
+        </w:rPr>
+        <w:t>Funções:</w:t>
+      </w:r>
+      <w:r>
+        <w:rPr>
+          <w:rFonts w:asciiTheme="majorHAnsi" w:eastAsiaTheme="majorEastAsia" w:hAnsiTheme="majorHAnsi" w:cstheme="majorHAnsi"/>
+          <w:b/>
+          <w:bCs/>
+          <w:color w:val="0070C0"/>
+        </w:rPr>
+        <w:t xml:space="preserve"> </w:t>
+      </w:r>
+    </w:p>
+    <w:p>
+      <w:pPr>
+        <w:pStyle w:val="PargrafodaLista"/>
+        <w:tabs>
+          <w:tab w:val="left" w:pos="3288"/>
+        </w:tabs>
+        <w:spacing w:before="120" w:after="120"/>
+        <w:ind w:left="785"/>
+        <w:contextualSpacing w:val="0"/>
+        <w:rPr>
+          <w:rFonts w:asciiTheme="majorHAnsi" w:eastAsiaTheme="majorEastAsia" w:hAnsiTheme="majorHAnsi" w:cstheme="majorHAnsi"/>
+          <w:color w:val="0070C0"/>
+        </w:rPr>
+      </w:pPr>
+      <w:r>
+        <w:rPr>
+          <w:rFonts w:asciiTheme="majorHAnsi" w:eastAsiaTheme="majorEastAsia" w:hAnsiTheme="majorHAnsi" w:cstheme="majorHAnsi"/>
+          <w:color w:val="0070C0"/>
+        </w:rPr>
+        <w:t>Roteamento de pacotes</w:t>
+      </w:r>
+      <w:r>
+        <w:rPr>
+          <w:rFonts w:asciiTheme="majorHAnsi" w:eastAsiaTheme="majorEastAsia" w:hAnsiTheme="majorHAnsi" w:cstheme="majorHAnsi"/>
+          <w:color w:val="0070C0"/>
+        </w:rPr>
+        <w:t xml:space="preserve">, </w:t>
+      </w:r>
+      <w:r>
+        <w:rPr>
+          <w:rFonts w:asciiTheme="majorHAnsi" w:eastAsiaTheme="majorEastAsia" w:hAnsiTheme="majorHAnsi" w:cstheme="majorHAnsi"/>
+          <w:color w:val="0070C0"/>
+        </w:rPr>
+        <w:t>T</w:t>
+      </w:r>
+      <w:r>
+        <w:rPr>
+          <w:rFonts w:asciiTheme="majorHAnsi" w:eastAsiaTheme="majorEastAsia" w:hAnsiTheme="majorHAnsi" w:cstheme="majorHAnsi"/>
+          <w:color w:val="0070C0"/>
+        </w:rPr>
+        <w:t xml:space="preserve">radução de </w:t>
+      </w:r>
+      <w:r>
+        <w:rPr>
+          <w:rFonts w:asciiTheme="majorHAnsi" w:eastAsiaTheme="majorEastAsia" w:hAnsiTheme="majorHAnsi" w:cstheme="majorHAnsi"/>
+          <w:color w:val="0070C0"/>
+        </w:rPr>
+        <w:t>endereços de rede</w:t>
+      </w:r>
+      <w:r>
+        <w:rPr>
+          <w:rFonts w:asciiTheme="majorHAnsi" w:eastAsiaTheme="majorEastAsia" w:hAnsiTheme="majorHAnsi" w:cstheme="majorHAnsi"/>
+          <w:color w:val="0070C0"/>
+        </w:rPr>
+        <w:t xml:space="preserve">, </w:t>
+      </w:r>
+      <w:r>
+        <w:rPr>
+          <w:rFonts w:asciiTheme="majorHAnsi" w:eastAsiaTheme="majorEastAsia" w:hAnsiTheme="majorHAnsi" w:cstheme="majorHAnsi"/>
+          <w:color w:val="0070C0"/>
+        </w:rPr>
+        <w:t>Firewall</w:t>
+      </w:r>
+      <w:r>
+        <w:rPr>
+          <w:rFonts w:asciiTheme="majorHAnsi" w:eastAsiaTheme="majorEastAsia" w:hAnsiTheme="majorHAnsi" w:cstheme="majorHAnsi"/>
+          <w:color w:val="0070C0"/>
+        </w:rPr>
+        <w:t xml:space="preserve">, </w:t>
+      </w:r>
+      <w:r>
+        <w:rPr>
+          <w:rFonts w:asciiTheme="majorHAnsi" w:eastAsiaTheme="majorEastAsia" w:hAnsiTheme="majorHAnsi" w:cstheme="majorHAnsi"/>
+          <w:color w:val="0070C0"/>
+        </w:rPr>
+        <w:t>VPN</w:t>
+      </w:r>
+      <w:r>
+        <w:rPr>
+          <w:rFonts w:asciiTheme="majorHAnsi" w:eastAsiaTheme="majorEastAsia" w:hAnsiTheme="majorHAnsi" w:cstheme="majorHAnsi"/>
+          <w:color w:val="0070C0"/>
+        </w:rPr>
+        <w:t xml:space="preserve">, </w:t>
+      </w:r>
+      <w:r>
+        <w:rPr>
+          <w:rFonts w:asciiTheme="majorHAnsi" w:eastAsiaTheme="majorEastAsia" w:hAnsiTheme="majorHAnsi" w:cstheme="majorHAnsi"/>
+          <w:color w:val="0070C0"/>
+        </w:rPr>
+        <w:t>Gestão de Tráfego</w:t>
+      </w:r>
+      <w:r>
+        <w:rPr>
+          <w:rFonts w:asciiTheme="majorHAnsi" w:eastAsiaTheme="majorEastAsia" w:hAnsiTheme="majorHAnsi" w:cstheme="majorHAnsi"/>
+          <w:color w:val="0070C0"/>
+        </w:rPr>
+        <w:t xml:space="preserve">, </w:t>
+      </w:r>
+      <w:r>
+        <w:rPr>
+          <w:rFonts w:asciiTheme="majorHAnsi" w:eastAsiaTheme="majorEastAsia" w:hAnsiTheme="majorHAnsi" w:cstheme="majorHAnsi"/>
+          <w:color w:val="0070C0"/>
+        </w:rPr>
+        <w:t>Conectividade sem Fio</w:t>
+      </w:r>
+    </w:p>
+    <w:p>
+      <w:pPr>
+        <w:pStyle w:val="PargrafodaLista"/>
+        <w:tabs>
+          <w:tab w:val="left" w:pos="3288"/>
+          <w:tab w:val="left" w:pos="3804"/>
+        </w:tabs>
+        <w:spacing w:before="120" w:after="120"/>
+        <w:ind w:left="785"/>
+        <w:contextualSpacing w:val="0"/>
+        <w:rPr>
+          <w:rFonts w:asciiTheme="majorHAnsi" w:eastAsiaTheme="majorEastAsia" w:hAnsiTheme="majorHAnsi" w:cstheme="majorHAnsi"/>
+          <w:b/>
+          <w:bCs/>
+          <w:color w:val="0070C0"/>
+        </w:rPr>
+      </w:pPr>
+      <w:r>
+        <w:rPr>
+          <w:rFonts w:asciiTheme="majorHAnsi" w:eastAsiaTheme="majorEastAsia" w:hAnsiTheme="majorHAnsi" w:cstheme="majorHAnsi"/>
+          <w:b/>
+          <w:bCs/>
+          <w:color w:val="0070C0"/>
+        </w:rPr>
+        <w:t>Quais as portas</w:t>
+      </w:r>
+      <w:r>
+        <w:rPr>
+          <w:rFonts w:asciiTheme="majorHAnsi" w:eastAsiaTheme="majorEastAsia" w:hAnsiTheme="majorHAnsi" w:cstheme="majorHAnsi"/>
+          <w:b/>
+          <w:bCs/>
+          <w:color w:val="0070C0"/>
+        </w:rPr>
+        <w:t xml:space="preserve"> Ethernet</w:t>
+      </w:r>
+      <w:r>
+        <w:rPr>
+          <w:rFonts w:asciiTheme="majorHAnsi" w:eastAsiaTheme="majorEastAsia" w:hAnsiTheme="majorHAnsi" w:cstheme="majorHAnsi"/>
+          <w:b/>
+          <w:bCs/>
+          <w:color w:val="0070C0"/>
+        </w:rPr>
+        <w:t xml:space="preserve"> do roteador?</w:t>
+      </w:r>
+      <w:r>
+        <w:rPr>
+          <w:rFonts w:asciiTheme="majorHAnsi" w:eastAsiaTheme="majorEastAsia" w:hAnsiTheme="majorHAnsi" w:cstheme="majorHAnsi"/>
+          <w:b/>
+          <w:bCs/>
+          <w:color w:val="0070C0"/>
+        </w:rPr>
+        <w:tab/>
+      </w:r>
+    </w:p>
+    <w:p>
+      <w:pPr>
+        <w:pStyle w:val="PargrafodaLista"/>
+        <w:tabs>
+          <w:tab w:val="left" w:pos="3288"/>
+          <w:tab w:val="left" w:pos="3804"/>
+        </w:tabs>
+        <w:spacing w:before="120" w:after="120"/>
+        <w:ind w:left="785"/>
+        <w:contextualSpacing w:val="0"/>
+        <w:rPr>
+          <w:rFonts w:asciiTheme="majorHAnsi" w:eastAsiaTheme="majorEastAsia" w:hAnsiTheme="majorHAnsi" w:cstheme="majorHAnsi"/>
+          <w:b/>
+          <w:bCs/>
+          <w:color w:val="0070C0"/>
+        </w:rPr>
+      </w:pPr>
+      <w:r>
+        <w:rPr>
+          <w:rFonts w:asciiTheme="majorHAnsi" w:eastAsiaTheme="majorEastAsia" w:hAnsiTheme="majorHAnsi" w:cstheme="majorHAnsi"/>
+          <w:b/>
+          <w:bCs/>
+          <w:color w:val="00B0F0"/>
+        </w:rPr>
+        <w:t>Azul</w:t>
+      </w:r>
+      <w:r>
+        <w:rPr>
+          <w:rFonts w:asciiTheme="majorHAnsi" w:eastAsiaTheme="majorEastAsia" w:hAnsiTheme="majorHAnsi" w:cstheme="majorHAnsi"/>
+          <w:b/>
+          <w:bCs/>
+          <w:color w:val="0070C0"/>
+        </w:rPr>
+        <w:t xml:space="preserve">: </w:t>
+      </w:r>
+      <w:r>
+        <w:rPr>
+          <w:rFonts w:asciiTheme="majorHAnsi" w:eastAsiaTheme="majorEastAsia" w:hAnsiTheme="majorHAnsi" w:cstheme="majorHAnsi"/>
+          <w:color w:val="0070C0"/>
+        </w:rPr>
+        <w:t xml:space="preserve">LAN – conectar dispositivos com fio à </w:t>
+      </w:r>
+      <w:r>
+        <w:rPr>
+          <w:rFonts w:asciiTheme="majorHAnsi" w:eastAsiaTheme="majorEastAsia" w:hAnsiTheme="majorHAnsi" w:cstheme="majorHAnsi"/>
+          <w:color w:val="0070C0"/>
+        </w:rPr>
+        <w:t>rede local</w:t>
+      </w:r>
+      <w:r>
+        <w:rPr>
+          <w:rFonts w:asciiTheme="majorHAnsi" w:eastAsiaTheme="majorEastAsia" w:hAnsiTheme="majorHAnsi" w:cstheme="majorHAnsi"/>
+          <w:color w:val="0070C0"/>
+        </w:rPr>
+        <w:t>.</w:t>
+      </w:r>
+    </w:p>
+    <w:p>
+      <w:pPr>
+        <w:pStyle w:val="PargrafodaLista"/>
+        <w:tabs>
+          <w:tab w:val="left" w:pos="3288"/>
+          <w:tab w:val="left" w:pos="3804"/>
+        </w:tabs>
+        <w:spacing w:before="120" w:after="120"/>
+        <w:ind w:left="785"/>
+        <w:contextualSpacing w:val="0"/>
+        <w:rPr>
+          <w:rFonts w:asciiTheme="majorHAnsi" w:eastAsiaTheme="majorEastAsia" w:hAnsiTheme="majorHAnsi" w:cstheme="majorHAnsi"/>
+          <w:b/>
+          <w:bCs/>
+          <w:color w:val="0070C0"/>
+        </w:rPr>
+      </w:pPr>
+      <w:r>
+        <w:rPr>
+          <w:rFonts w:asciiTheme="majorHAnsi" w:eastAsiaTheme="majorEastAsia" w:hAnsiTheme="majorHAnsi" w:cstheme="majorHAnsi"/>
+          <w:b/>
+          <w:bCs/>
+          <w:color w:val="FFFF00"/>
+        </w:rPr>
+        <w:t>Amarelo</w:t>
+      </w:r>
+      <w:r>
+        <w:rPr>
+          <w:rFonts w:asciiTheme="majorHAnsi" w:eastAsiaTheme="majorEastAsia" w:hAnsiTheme="majorHAnsi" w:cstheme="majorHAnsi"/>
+          <w:b/>
+          <w:bCs/>
+          <w:color w:val="0070C0"/>
+        </w:rPr>
+        <w:t xml:space="preserve">: </w:t>
+      </w:r>
+      <w:r>
+        <w:rPr>
+          <w:rFonts w:asciiTheme="majorHAnsi" w:eastAsiaTheme="majorEastAsia" w:hAnsiTheme="majorHAnsi" w:cstheme="majorHAnsi"/>
+          <w:color w:val="0070C0"/>
+        </w:rPr>
+        <w:t>WAN – conectar-se com o modem</w:t>
+      </w:r>
+      <w:r>
+        <w:rPr>
+          <w:rFonts w:asciiTheme="majorHAnsi" w:eastAsiaTheme="majorEastAsia" w:hAnsiTheme="majorHAnsi" w:cstheme="majorHAnsi"/>
+          <w:color w:val="0070C0"/>
+        </w:rPr>
+        <w:t>.</w:t>
+      </w:r>
+    </w:p>
+    <w:p>
+      <w:pPr>
+        <w:pStyle w:val="PargrafodaLista"/>
+        <w:tabs>
+          <w:tab w:val="left" w:pos="3288"/>
+          <w:tab w:val="left" w:pos="3804"/>
+        </w:tabs>
+        <w:spacing w:before="120" w:after="120"/>
+        <w:ind w:left="785"/>
+        <w:contextualSpacing w:val="0"/>
+        <w:rPr>
+          <w:rFonts w:asciiTheme="majorHAnsi" w:eastAsiaTheme="majorEastAsia" w:hAnsiTheme="majorHAnsi" w:cstheme="majorHAnsi"/>
+          <w:b/>
+          <w:bCs/>
+          <w:color w:val="0070C0"/>
+        </w:rPr>
+      </w:pPr>
+      <w:r>
+        <w:rPr>
+          <w:rFonts w:asciiTheme="majorHAnsi" w:eastAsiaTheme="majorEastAsia" w:hAnsiTheme="majorHAnsi" w:cstheme="majorHAnsi"/>
+          <w:b/>
+          <w:bCs/>
+          <w:color w:val="0070C0"/>
+        </w:rPr>
+        <w:t>Como ligar outro roteador?</w:t>
+      </w:r>
+    </w:p>
+    <w:p>
+      <w:pPr>
+        <w:pStyle w:val="PargrafodaLista"/>
+        <w:tabs>
+          <w:tab w:val="left" w:pos="3288"/>
+          <w:tab w:val="left" w:pos="3804"/>
+        </w:tabs>
+        <w:spacing w:before="120" w:after="120"/>
+        <w:ind w:left="785"/>
+        <w:contextualSpacing w:val="0"/>
+        <w:rPr>
+          <w:rFonts w:asciiTheme="majorHAnsi" w:eastAsiaTheme="majorEastAsia" w:hAnsiTheme="majorHAnsi" w:cstheme="majorHAnsi"/>
+          <w:color w:val="0070C0"/>
+        </w:rPr>
+      </w:pPr>
+      <w:r>
+        <w:rPr>
+          <w:rFonts w:asciiTheme="majorHAnsi" w:eastAsiaTheme="majorEastAsia" w:hAnsiTheme="majorHAnsi" w:cstheme="majorHAnsi"/>
+          <w:color w:val="0070C0"/>
+        </w:rPr>
+        <w:t>Primeiramente, p</w:t>
+      </w:r>
+      <w:r>
+        <w:rPr>
+          <w:rFonts w:asciiTheme="majorHAnsi" w:eastAsiaTheme="majorEastAsia" w:hAnsiTheme="majorHAnsi" w:cstheme="majorHAnsi"/>
+          <w:color w:val="0070C0"/>
+        </w:rPr>
+        <w:t>recisaria de um cabo Ethernet para conectar os dois roteadores</w:t>
+      </w:r>
+      <w:r>
+        <w:rPr>
+          <w:rFonts w:asciiTheme="majorHAnsi" w:eastAsiaTheme="majorEastAsia" w:hAnsiTheme="majorHAnsi" w:cstheme="majorHAnsi"/>
+          <w:color w:val="0070C0"/>
+        </w:rPr>
+        <w:t xml:space="preserve"> de forma física</w:t>
+      </w:r>
+      <w:r>
+        <w:rPr>
+          <w:rFonts w:asciiTheme="majorHAnsi" w:eastAsiaTheme="majorEastAsia" w:hAnsiTheme="majorHAnsi" w:cstheme="majorHAnsi"/>
+          <w:color w:val="0070C0"/>
+        </w:rPr>
+        <w:t>, através da porta LAN de ambos</w:t>
+      </w:r>
+      <w:r>
+        <w:rPr>
+          <w:rFonts w:asciiTheme="majorHAnsi" w:eastAsiaTheme="majorEastAsia" w:hAnsiTheme="majorHAnsi" w:cstheme="majorHAnsi"/>
+          <w:color w:val="0070C0"/>
+        </w:rPr>
+        <w:t>. Depois</w:t>
+      </w:r>
+      <w:r>
+        <w:rPr>
+          <w:rFonts w:asciiTheme="majorHAnsi" w:eastAsiaTheme="majorEastAsia" w:hAnsiTheme="majorHAnsi" w:cstheme="majorHAnsi"/>
+          <w:color w:val="0070C0"/>
+        </w:rPr>
+        <w:t xml:space="preserve"> seria necessário de um dispositivo com acesso </w:t>
+      </w:r>
+      <w:proofErr w:type="spellStart"/>
+      <w:r>
+        <w:rPr>
+          <w:rFonts w:asciiTheme="majorHAnsi" w:eastAsiaTheme="majorEastAsia" w:hAnsiTheme="majorHAnsi" w:cstheme="majorHAnsi"/>
+          <w:color w:val="0070C0"/>
+        </w:rPr>
+        <w:t>a</w:t>
+      </w:r>
+      <w:proofErr w:type="spellEnd"/>
+      <w:r>
+        <w:rPr>
+          <w:rFonts w:asciiTheme="majorHAnsi" w:eastAsiaTheme="majorEastAsia" w:hAnsiTheme="majorHAnsi" w:cstheme="majorHAnsi"/>
+          <w:color w:val="0070C0"/>
+        </w:rPr>
+        <w:t xml:space="preserve"> internet, como computador ou celular, para acessar </w:t>
+      </w:r>
+      <w:r>
+        <w:rPr>
+          <w:rFonts w:asciiTheme="majorHAnsi" w:eastAsiaTheme="majorEastAsia" w:hAnsiTheme="majorHAnsi" w:cstheme="majorHAnsi"/>
+          <w:color w:val="0070C0"/>
+        </w:rPr>
+        <w:t>o painel de adm</w:t>
+      </w:r>
+      <w:r>
+        <w:rPr>
+          <w:rFonts w:asciiTheme="majorHAnsi" w:eastAsiaTheme="majorEastAsia" w:hAnsiTheme="majorHAnsi" w:cstheme="majorHAnsi"/>
+          <w:color w:val="0070C0"/>
+        </w:rPr>
+        <w:t>inistração do roteador 2 colocando o gateway padrão</w:t>
+      </w:r>
+      <w:r>
+        <w:rPr>
+          <w:rFonts w:asciiTheme="majorHAnsi" w:eastAsiaTheme="majorEastAsia" w:hAnsiTheme="majorHAnsi" w:cstheme="majorHAnsi"/>
+          <w:color w:val="0070C0"/>
+        </w:rPr>
+        <w:t xml:space="preserve"> em um navegador Web</w:t>
+      </w:r>
+      <w:r>
+        <w:rPr>
+          <w:rFonts w:asciiTheme="majorHAnsi" w:eastAsiaTheme="majorEastAsia" w:hAnsiTheme="majorHAnsi" w:cstheme="majorHAnsi"/>
+          <w:color w:val="0070C0"/>
+        </w:rPr>
+        <w:t>.</w:t>
+      </w:r>
+      <w:r>
+        <w:rPr>
+          <w:rFonts w:asciiTheme="majorHAnsi" w:eastAsiaTheme="majorEastAsia" w:hAnsiTheme="majorHAnsi" w:cstheme="majorHAnsi"/>
+          <w:color w:val="0070C0"/>
+        </w:rPr>
+        <w:t xml:space="preserve"> Depois, fa</w:t>
+      </w:r>
+      <w:r>
+        <w:rPr>
+          <w:rFonts w:asciiTheme="majorHAnsi" w:eastAsiaTheme="majorEastAsia" w:hAnsiTheme="majorHAnsi" w:cstheme="majorHAnsi"/>
+          <w:color w:val="0070C0"/>
+        </w:rPr>
+        <w:t xml:space="preserve">zer login com os dados padrão do roteador e acessar </w:t>
+      </w:r>
+      <w:r>
+        <w:rPr>
+          <w:rFonts w:asciiTheme="majorHAnsi" w:eastAsiaTheme="majorEastAsia" w:hAnsiTheme="majorHAnsi" w:cstheme="majorHAnsi"/>
+          <w:color w:val="0070C0"/>
+        </w:rPr>
+        <w:t xml:space="preserve">as configurações de rede. Por fim, configurar o roteador 2 em modo “Bridge”, desativando a função </w:t>
+      </w:r>
+      <w:r>
+        <w:rPr>
+          <w:rFonts w:asciiTheme="majorHAnsi" w:eastAsiaTheme="majorEastAsia" w:hAnsiTheme="majorHAnsi" w:cstheme="majorHAnsi"/>
+          <w:color w:val="0070C0"/>
+        </w:rPr>
+        <w:t xml:space="preserve">de roteamento e </w:t>
+      </w:r>
+      <w:r>
+        <w:rPr>
+          <w:rFonts w:asciiTheme="majorHAnsi" w:eastAsiaTheme="majorEastAsia" w:hAnsiTheme="majorHAnsi" w:cstheme="majorHAnsi"/>
+          <w:color w:val="0070C0"/>
+        </w:rPr>
+        <w:t>DHCP</w:t>
+      </w:r>
+      <w:r>
+        <w:rPr>
+          <w:rFonts w:asciiTheme="majorHAnsi" w:eastAsiaTheme="majorEastAsia" w:hAnsiTheme="majorHAnsi" w:cstheme="majorHAnsi"/>
+          <w:color w:val="0070C0"/>
+        </w:rPr>
+        <w:t>, estendendo a rede do roteador 1.</w:t>
+      </w:r>
+    </w:p>
+    <w:p>
+      <w:pPr>
+        <w:pStyle w:val="PargrafodaLista"/>
+        <w:tabs>
+          <w:tab w:val="left" w:pos="3288"/>
+          <w:tab w:val="left" w:pos="3804"/>
+        </w:tabs>
+        <w:spacing w:before="120" w:after="120"/>
+        <w:ind w:left="785"/>
+        <w:contextualSpacing w:val="0"/>
+        <w:rPr>
+          <w:rFonts w:asciiTheme="majorHAnsi" w:eastAsiaTheme="majorEastAsia" w:hAnsiTheme="majorHAnsi" w:cstheme="majorHAnsi"/>
+          <w:color w:val="0070C0"/>
+        </w:rPr>
+      </w:pPr>
+      <w:r>
+        <w:rPr>
+          <w:rFonts w:asciiTheme="majorHAnsi" w:eastAsiaTheme="majorEastAsia" w:hAnsiTheme="majorHAnsi" w:cstheme="majorHAnsi"/>
+          <w:color w:val="0070C0"/>
+        </w:rPr>
+        <w:t>Colocar o mesmo Wi-Fi (SSID) e senha (PSK) nos dois roteadores fará com que os dispositivos conectem automaticamente na rede mais forte, sem precisar fazer isso manualmente.</w:t>
+      </w:r>
+    </w:p>
+    <w:p>
+      <w:pPr>
+        <w:pStyle w:val="PargrafodaLista"/>
+        <w:tabs>
+          <w:tab w:val="left" w:pos="3288"/>
+        </w:tabs>
+        <w:spacing w:before="120" w:after="120"/>
+        <w:ind w:left="785"/>
+        <w:contextualSpacing w:val="0"/>
+        <w:rPr>
+          <w:rFonts w:asciiTheme="majorHAnsi" w:eastAsiaTheme="majorEastAsia" w:hAnsiTheme="majorHAnsi" w:cstheme="majorHAnsi"/>
+          <w:b/>
+          <w:bCs/>
+          <w:color w:val="0070C0"/>
+        </w:rPr>
+      </w:pPr>
+    </w:p>
+    <w:p>
+      <w:r>
+        <w:tab/>
+      </w:r>
+      <w:r>
+        <w:rPr>
+          <w:noProof/>
+        </w:rPr>
+        <w:drawing>
+          <wp:inline distT="0" distB="0" distL="0" distR="0" wp14:anchorId="52F06BEA" wp14:editId="543E6718">
+            <wp:extent cx="3116580" cy="2263774"/>
+            <wp:effectExtent l="0" t="0" r="7620" b="3810"/>
+            <wp:docPr id="51398038" name="Imagem 1"/>
+            <wp:cNvGraphicFramePr>
+              <a:graphicFrameLocks xmlns:a="http://schemas.openxmlformats.org/drawingml/2006/main" noChangeAspect="1"/>
+            </wp:cNvGraphicFramePr>
+            <a:graphic xmlns:a="http://schemas.openxmlformats.org/drawingml/2006/main">
+              <a:graphicData uri="http://schemas.openxmlformats.org/drawingml/2006/picture">
+                <pic:pic xmlns:pic="http://schemas.openxmlformats.org/drawingml/2006/picture">
+                  <pic:nvPicPr>
+                    <pic:cNvPr id="51398038" name=""/>
+                    <pic:cNvPicPr/>
+                  </pic:nvPicPr>
+                  <pic:blipFill>
+                    <a:blip r:embed="rId19"/>
+                    <a:stretch>
+                      <a:fillRect/>
+                    </a:stretch>
+                  </pic:blipFill>
+                  <pic:spPr>
+                    <a:xfrm>
+                      <a:off x="0" y="0"/>
+                      <a:ext cx="3166395" cy="2299958"/>
+                    </a:xfrm>
+                    <a:prstGeom prst="rect">
+                      <a:avLst/>
+                    </a:prstGeom>
+                  </pic:spPr>
+                </pic:pic>
+              </a:graphicData>
+            </a:graphic>
+          </wp:inline>
+        </w:drawing>
+      </w:r>
+    </w:p>
     <w:sectPr>
-      <w:headerReference w:type="default" r:id="rId19"/>
+      <w:headerReference w:type="default" r:id="rId20"/>
       <w:pgSz w:w="11906" w:h="16838"/>
       <w:pgMar w:top="1417" w:right="1701" w:bottom="1417" w:left="1701" w:header="708" w:footer="708" w:gutter="0"/>
       <w:cols w:space="708"/>
